--- a/Rapport TP2 Matthieu GEDEON.docx
+++ b/Rapport TP2 Matthieu GEDEON.docx
@@ -413,12 +413,13 @@
           <w:r>
             <w:fldChar w:fldCharType="separate"/>
           </w:r>
-          <w:hyperlink w:anchor="_Toc65257462" w:history="1">
+          <w:hyperlink w:anchor="_Toc65266443" w:history="1">
             <w:r>
               <w:rPr>
                 <w:rStyle w:val="Lienhypertexte"/>
                 <w:rFonts w:ascii="Poppins SemiBold" w:hAnsi="Poppins SemiBold" w:cs="Poppins SemiBold"/>
                 <w:noProof/>
+                <w:lang w:val="en-GB"/>
               </w:rPr>
               <w:t>Authentication with an asynchronous task</w:t>
             </w:r>
@@ -441,7 +442,7 @@
                 <w:noProof/>
                 <w:webHidden/>
               </w:rPr>
-              <w:instrText xml:space="preserve"> PAGEREF _Toc65257462 \h </w:instrText>
+              <w:instrText xml:space="preserve"> PAGEREF _Toc65266443 \h </w:instrText>
             </w:r>
             <w:r>
               <w:rPr>
@@ -473,6 +474,78 @@
           </w:hyperlink>
         </w:p>
         <w:p>
+          <w:pPr>
+            <w:pStyle w:val="TM1"/>
+            <w:tabs>
+              <w:tab w:val="right" w:leader="dot" w:pos="9062"/>
+            </w:tabs>
+            <w:rPr>
+              <w:rFonts w:eastAsiaTheme="minorEastAsia"/>
+              <w:noProof/>
+              <w:lang w:eastAsia="fr-FR"/>
+            </w:rPr>
+          </w:pPr>
+          <w:hyperlink w:anchor="_Toc65266444" w:history="1">
+            <w:r>
+              <w:rPr>
+                <w:rStyle w:val="Lienhypertexte"/>
+                <w:rFonts w:ascii="Poppins SemiBold" w:hAnsi="Poppins SemiBold" w:cs="Poppins SemiBold"/>
+                <w:noProof/>
+                <w:lang w:val="en-GB"/>
+              </w:rPr>
+              <w:t>Asynchronous tasks for a real remote service : Flickr</w:t>
+            </w:r>
+            <w:r>
+              <w:rPr>
+                <w:noProof/>
+                <w:webHidden/>
+              </w:rPr>
+              <w:tab/>
+            </w:r>
+            <w:r>
+              <w:rPr>
+                <w:noProof/>
+                <w:webHidden/>
+              </w:rPr>
+              <w:fldChar w:fldCharType="begin"/>
+            </w:r>
+            <w:r>
+              <w:rPr>
+                <w:noProof/>
+                <w:webHidden/>
+              </w:rPr>
+              <w:instrText xml:space="preserve"> PAGEREF _Toc65266444 \h </w:instrText>
+            </w:r>
+            <w:r>
+              <w:rPr>
+                <w:noProof/>
+                <w:webHidden/>
+              </w:rPr>
+            </w:r>
+            <w:r>
+              <w:rPr>
+                <w:noProof/>
+                <w:webHidden/>
+              </w:rPr>
+              <w:fldChar w:fldCharType="separate"/>
+            </w:r>
+            <w:r>
+              <w:rPr>
+                <w:noProof/>
+                <w:webHidden/>
+              </w:rPr>
+              <w:t>4</w:t>
+            </w:r>
+            <w:r>
+              <w:rPr>
+                <w:noProof/>
+                <w:webHidden/>
+              </w:rPr>
+              <w:fldChar w:fldCharType="end"/>
+            </w:r>
+          </w:hyperlink>
+        </w:p>
+        <w:p>
           <w:r>
             <w:rPr>
               <w:b/>
@@ -723,7 +796,7 @@
           <w:lang w:val="en-GB"/>
         </w:rPr>
       </w:pPr>
-      <w:bookmarkStart w:id="0" w:name="_Toc65257462"/>
+      <w:bookmarkStart w:id="0" w:name="_Toc65266443"/>
       <w:r>
         <w:rPr>
           <w:rFonts w:ascii="Poppins SemiBold" w:hAnsi="Poppins SemiBold" w:cs="Poppins SemiBold"/>
@@ -813,38 +886,359 @@
         <w:t>The goal of this part is to do a simple authentication by submitting credentials to the “</w:t>
       </w:r>
       <w:proofErr w:type="spellStart"/>
+      <w:r>
+        <w:rPr>
+          <w:rFonts w:ascii="Poppins" w:hAnsi="Poppins" w:cs="Poppins"/>
+          <w:lang w:val="en-GB"/>
+        </w:rPr>
+        <w:t>HTTPBin</w:t>
+      </w:r>
+      <w:proofErr w:type="spellEnd"/>
+      <w:r>
+        <w:rPr>
+          <w:rFonts w:ascii="Poppins" w:hAnsi="Poppins" w:cs="Poppins"/>
+          <w:lang w:val="en-GB"/>
+        </w:rPr>
+        <w:t>”</w:t>
+      </w:r>
+      <w:r>
+        <w:rPr>
+          <w:rFonts w:ascii="Poppins" w:hAnsi="Poppins" w:cs="Poppins"/>
+          <w:lang w:val="en-GB"/>
+        </w:rPr>
+        <w:t xml:space="preserve"> (</w:t>
+      </w:r>
+      <w:hyperlink r:id="rId7" w:history="1">
+        <w:r>
+          <w:rPr>
+            <w:rStyle w:val="Lienhypertexte"/>
+            <w:rFonts w:ascii="Poppins" w:hAnsi="Poppins" w:cs="Poppins"/>
+            <w:lang w:val="en-GB"/>
+          </w:rPr>
+          <w:t>https://httpbin.org/basic-auth/bob/sympa</w:t>
+        </w:r>
+        <w:r>
+          <w:rPr>
+            <w:rStyle w:val="Lienhypertexte"/>
+            <w:rFonts w:ascii="Poppins" w:hAnsi="Poppins" w:cs="Poppins"/>
+            <w:lang w:val="en-GB"/>
+          </w:rPr>
+          <w:t>)</w:t>
+        </w:r>
+      </w:hyperlink>
+      <w:r>
+        <w:rPr>
+          <w:rFonts w:ascii="Poppins" w:hAnsi="Poppins" w:cs="Poppins"/>
+          <w:lang w:val="en-GB"/>
+        </w:rPr>
+        <w:t xml:space="preserve"> online service using a </w:t>
+      </w:r>
+      <w:proofErr w:type="spellStart"/>
+      <w:r>
+        <w:rPr>
+          <w:rFonts w:ascii="Poppins" w:hAnsi="Poppins" w:cs="Poppins"/>
+          <w:lang w:val="en-GB"/>
+        </w:rPr>
+        <w:t>a</w:t>
+      </w:r>
+      <w:proofErr w:type="spellEnd"/>
+      <w:r>
+        <w:rPr>
+          <w:rFonts w:ascii="Poppins" w:hAnsi="Poppins" w:cs="Poppins"/>
+          <w:lang w:val="en-GB"/>
+        </w:rPr>
+        <w:t xml:space="preserve"> Thread</w:t>
+      </w:r>
+      <w:r>
+        <w:rPr>
+          <w:rFonts w:ascii="Poppins" w:hAnsi="Poppins" w:cs="Poppins"/>
+          <w:lang w:val="en-GB"/>
+        </w:rPr>
+        <w:t xml:space="preserve"> object.</w:t>
+      </w:r>
+    </w:p>
+    <w:p>
+      <w:pPr>
+        <w:rPr>
+          <w:rFonts w:ascii="Poppins" w:hAnsi="Poppins" w:cs="Poppins"/>
+          <w:lang w:val="en-GB"/>
+        </w:rPr>
+      </w:pPr>
+    </w:p>
+    <w:p>
+      <w:pPr>
+        <w:rPr>
+          <w:rFonts w:ascii="Poppins" w:hAnsi="Poppins" w:cs="Poppins"/>
+          <w:lang w:val="en-GB"/>
+        </w:rPr>
+      </w:pPr>
+      <w:r>
+        <w:rPr>
+          <w:rFonts w:ascii="Poppins" w:hAnsi="Poppins" w:cs="Poppins"/>
+          <w:b/>
+          <w:bCs/>
+          <w:lang w:val="en-GB"/>
+        </w:rPr>
+        <w:t>Exercise 3</w:t>
+      </w:r>
+      <w:r>
+        <w:rPr>
+          <w:rFonts w:ascii="Poppins" w:hAnsi="Poppins" w:cs="Poppins"/>
+          <w:lang w:val="en-GB"/>
+        </w:rPr>
+        <w:t xml:space="preserve">: </w:t>
+      </w:r>
+      <w:r>
+        <w:rPr>
+          <w:rFonts w:ascii="Poppins" w:hAnsi="Poppins" w:cs="Poppins"/>
+          <w:lang w:val="en-GB"/>
+        </w:rPr>
+        <w:t>T</w:t>
+      </w:r>
+      <w:r>
+        <w:rPr>
+          <w:rFonts w:ascii="Poppins" w:hAnsi="Poppins" w:cs="Poppins"/>
+          <w:lang w:val="en-GB"/>
+        </w:rPr>
+        <w:t xml:space="preserve">he </w:t>
+      </w:r>
+      <w:proofErr w:type="spellStart"/>
+      <w:r>
+        <w:rPr>
+          <w:rFonts w:ascii="Poppins" w:hAnsi="Poppins" w:cs="Poppins"/>
+          <w:lang w:val="en-GB"/>
+        </w:rPr>
+        <w:t>readStream</w:t>
+      </w:r>
+      <w:proofErr w:type="spellEnd"/>
+      <w:r>
+        <w:rPr>
+          <w:rFonts w:ascii="Poppins" w:hAnsi="Poppins" w:cs="Poppins"/>
+          <w:lang w:val="en-GB"/>
+        </w:rPr>
+        <w:t xml:space="preserve"> method must be</w:t>
+      </w:r>
+      <w:r>
+        <w:rPr>
+          <w:rFonts w:ascii="Poppins" w:hAnsi="Poppins" w:cs="Poppins"/>
+          <w:lang w:val="en-GB"/>
+        </w:rPr>
+        <w:t xml:space="preserve"> user</w:t>
+      </w:r>
+      <w:r>
+        <w:rPr>
+          <w:rFonts w:ascii="Poppins" w:hAnsi="Poppins" w:cs="Poppins"/>
+          <w:lang w:val="en-GB"/>
+        </w:rPr>
+        <w:t xml:space="preserve"> implemented. By searching on </w:t>
+      </w:r>
+      <w:proofErr w:type="spellStart"/>
+      <w:r>
+        <w:rPr>
+          <w:rFonts w:ascii="Poppins" w:hAnsi="Poppins" w:cs="Poppins"/>
+          <w:lang w:val="en-GB"/>
+        </w:rPr>
+        <w:t>StackOverflow</w:t>
+      </w:r>
+      <w:proofErr w:type="spellEnd"/>
+      <w:r>
+        <w:rPr>
+          <w:rFonts w:ascii="Poppins" w:hAnsi="Poppins" w:cs="Poppins"/>
+          <w:lang w:val="en-GB"/>
+        </w:rPr>
+        <w:t xml:space="preserve">, you can find several solutions that can be used as the body for this method. I choose one with a StringBuilder and a </w:t>
+      </w:r>
+      <w:proofErr w:type="spellStart"/>
+      <w:r>
+        <w:rPr>
+          <w:rFonts w:ascii="Poppins" w:hAnsi="Poppins" w:cs="Poppins"/>
+          <w:lang w:val="en-GB"/>
+        </w:rPr>
+        <w:t>BufferedReader</w:t>
+      </w:r>
+      <w:proofErr w:type="spellEnd"/>
+      <w:r>
+        <w:rPr>
+          <w:rFonts w:ascii="Poppins" w:hAnsi="Poppins" w:cs="Poppins"/>
+          <w:lang w:val="en-GB"/>
+        </w:rPr>
+        <w:t xml:space="preserve"> for better efficiency.</w:t>
+      </w:r>
+    </w:p>
+    <w:p>
+      <w:pPr>
+        <w:rPr>
+          <w:rFonts w:ascii="Poppins" w:hAnsi="Poppins" w:cs="Poppins"/>
+          <w:lang w:val="en-GB"/>
+        </w:rPr>
+      </w:pPr>
+      <w:r>
+        <w:rPr>
+          <w:rFonts w:ascii="Poppins" w:hAnsi="Poppins" w:cs="Poppins"/>
+          <w:b/>
+          <w:bCs/>
+          <w:lang w:val="en-GB"/>
+        </w:rPr>
+        <w:t>Exercise 4</w:t>
+      </w:r>
+      <w:r>
+        <w:rPr>
+          <w:rFonts w:ascii="Poppins" w:hAnsi="Poppins" w:cs="Poppins"/>
+          <w:lang w:val="en-GB"/>
+        </w:rPr>
+        <w:t xml:space="preserve">: You can see the </w:t>
+      </w:r>
+      <w:r>
+        <w:rPr>
+          <w:rFonts w:ascii="Poppins" w:hAnsi="Poppins" w:cs="Poppins"/>
+          <w:lang w:val="en-GB"/>
+        </w:rPr>
+        <w:t>errors on the Logcat</w:t>
+      </w:r>
+      <w:r>
+        <w:rPr>
+          <w:rFonts w:ascii="Poppins" w:hAnsi="Poppins" w:cs="Poppins"/>
+          <w:lang w:val="en-GB"/>
+        </w:rPr>
+        <w:t xml:space="preserve">, the </w:t>
+      </w:r>
       <w:proofErr w:type="gramStart"/>
       <w:r>
         <w:rPr>
           <w:rFonts w:ascii="Poppins" w:hAnsi="Poppins" w:cs="Poppins"/>
           <w:lang w:val="en-GB"/>
         </w:rPr>
-        <w:t>bob:sympa</w:t>
-      </w:r>
-      <w:proofErr w:type="spellEnd"/>
+        <w:t>Build</w:t>
+      </w:r>
       <w:proofErr w:type="gramEnd"/>
       <w:r>
         <w:rPr>
           <w:rFonts w:ascii="Poppins" w:hAnsi="Poppins" w:cs="Poppins"/>
           <w:lang w:val="en-GB"/>
         </w:rPr>
-        <w:t xml:space="preserve">” online service using a </w:t>
-      </w:r>
-      <w:proofErr w:type="spellStart"/>
-      <w:r>
-        <w:rPr>
-          <w:rFonts w:ascii="Poppins" w:hAnsi="Poppins" w:cs="Poppins"/>
-          <w:lang w:val="en-GB"/>
-        </w:rPr>
-        <w:t>AsyncTask</w:t>
-      </w:r>
-      <w:proofErr w:type="spellEnd"/>
-      <w:r>
-        <w:rPr>
-          <w:rFonts w:ascii="Poppins" w:hAnsi="Poppins" w:cs="Poppins"/>
-          <w:lang w:val="en-GB"/>
-        </w:rPr>
-        <w:t xml:space="preserve"> object.</w:t>
+        <w:t xml:space="preserve"> or the Run tabs on the bottom of the Android Studio IDE.</w:t>
+      </w:r>
+    </w:p>
+    <w:p>
+      <w:pPr>
+        <w:rPr>
+          <w:rFonts w:ascii="Poppins" w:hAnsi="Poppins" w:cs="Poppins"/>
+          <w:lang w:val="en-GB"/>
+        </w:rPr>
+      </w:pPr>
+      <w:r>
+        <w:rPr>
+          <w:noProof/>
+        </w:rPr>
+        <w:drawing>
+          <wp:anchor distT="0" distB="0" distL="114300" distR="114300" simplePos="0" relativeHeight="251659264" behindDoc="0" locked="0" layoutInCell="1" allowOverlap="1" wp14:anchorId="2BC32B31" wp14:editId="79EC74EF">
+            <wp:simplePos x="0" y="0"/>
+            <wp:positionH relativeFrom="column">
+              <wp:posOffset>3245485</wp:posOffset>
+            </wp:positionH>
+            <wp:positionV relativeFrom="paragraph">
+              <wp:posOffset>225032</wp:posOffset>
+            </wp:positionV>
+            <wp:extent cx="2202180" cy="4446467"/>
+            <wp:effectExtent l="0" t="0" r="7620" b="0"/>
+            <wp:wrapNone/>
+            <wp:docPr id="3" name="Image 3"/>
+            <wp:cNvGraphicFramePr>
+              <a:graphicFrameLocks xmlns:a="http://schemas.openxmlformats.org/drawingml/2006/main" noChangeAspect="1"/>
+            </wp:cNvGraphicFramePr>
+            <a:graphic xmlns:a="http://schemas.openxmlformats.org/drawingml/2006/main">
+              <a:graphicData uri="http://schemas.openxmlformats.org/drawingml/2006/picture">
+                <pic:pic xmlns:pic="http://schemas.openxmlformats.org/drawingml/2006/picture">
+                  <pic:nvPicPr>
+                    <pic:cNvPr id="1" name=""/>
+                    <pic:cNvPicPr/>
+                  </pic:nvPicPr>
+                  <pic:blipFill>
+                    <a:blip r:embed="rId8">
+                      <a:extLst>
+                        <a:ext uri="{28A0092B-C50C-407E-A947-70E740481C1C}">
+                          <a14:useLocalDpi xmlns:a14="http://schemas.microsoft.com/office/drawing/2010/main" val="0"/>
+                        </a:ext>
+                      </a:extLst>
+                    </a:blip>
+                    <a:stretch>
+                      <a:fillRect/>
+                    </a:stretch>
+                  </pic:blipFill>
+                  <pic:spPr>
+                    <a:xfrm>
+                      <a:off x="0" y="0"/>
+                      <a:ext cx="2205127" cy="4452417"/>
+                    </a:xfrm>
+                    <a:prstGeom prst="rect">
+                      <a:avLst/>
+                    </a:prstGeom>
+                  </pic:spPr>
+                </pic:pic>
+              </a:graphicData>
+            </a:graphic>
+            <wp14:sizeRelH relativeFrom="margin">
+              <wp14:pctWidth>0</wp14:pctWidth>
+            </wp14:sizeRelH>
+            <wp14:sizeRelV relativeFrom="margin">
+              <wp14:pctHeight>0</wp14:pctHeight>
+            </wp14:sizeRelV>
+          </wp:anchor>
+        </w:drawing>
+      </w:r>
+      <w:r>
+        <w:rPr>
+          <w:noProof/>
+        </w:rPr>
+        <w:drawing>
+          <wp:anchor distT="0" distB="0" distL="114300" distR="114300" simplePos="0" relativeHeight="251660288" behindDoc="0" locked="0" layoutInCell="1" allowOverlap="1" wp14:anchorId="0B6E8EB9" wp14:editId="7D2684E6">
+            <wp:simplePos x="0" y="0"/>
+            <wp:positionH relativeFrom="column">
+              <wp:posOffset>205105</wp:posOffset>
+            </wp:positionH>
+            <wp:positionV relativeFrom="paragraph">
+              <wp:posOffset>214630</wp:posOffset>
+            </wp:positionV>
+            <wp:extent cx="2211886" cy="4472926"/>
+            <wp:effectExtent l="0" t="0" r="0" b="4445"/>
+            <wp:wrapNone/>
+            <wp:docPr id="2" name="Image 2"/>
+            <wp:cNvGraphicFramePr>
+              <a:graphicFrameLocks xmlns:a="http://schemas.openxmlformats.org/drawingml/2006/main" noChangeAspect="1"/>
+            </wp:cNvGraphicFramePr>
+            <a:graphic xmlns:a="http://schemas.openxmlformats.org/drawingml/2006/main">
+              <a:graphicData uri="http://schemas.openxmlformats.org/drawingml/2006/picture">
+                <pic:pic xmlns:pic="http://schemas.openxmlformats.org/drawingml/2006/picture">
+                  <pic:nvPicPr>
+                    <pic:cNvPr id="1" name=""/>
+                    <pic:cNvPicPr/>
+                  </pic:nvPicPr>
+                  <pic:blipFill>
+                    <a:blip r:embed="rId9">
+                      <a:extLst>
+                        <a:ext uri="{28A0092B-C50C-407E-A947-70E740481C1C}">
+                          <a14:useLocalDpi xmlns:a14="http://schemas.microsoft.com/office/drawing/2010/main" val="0"/>
+                        </a:ext>
+                      </a:extLst>
+                    </a:blip>
+                    <a:stretch>
+                      <a:fillRect/>
+                    </a:stretch>
+                  </pic:blipFill>
+                  <pic:spPr>
+                    <a:xfrm>
+                      <a:off x="0" y="0"/>
+                      <a:ext cx="2211886" cy="4472926"/>
+                    </a:xfrm>
+                    <a:prstGeom prst="rect">
+                      <a:avLst/>
+                    </a:prstGeom>
+                  </pic:spPr>
+                </pic:pic>
+              </a:graphicData>
+            </a:graphic>
+          </wp:anchor>
+        </w:drawing>
       </w:r>
     </w:p>
     <w:p>
@@ -869,6 +1263,163 @@
         </w:rPr>
         <w:t xml:space="preserve"> </w:t>
       </w:r>
+    </w:p>
+    <w:p>
+      <w:pPr>
+        <w:rPr>
+          <w:rFonts w:ascii="Poppins" w:hAnsi="Poppins" w:cs="Poppins"/>
+          <w:lang w:val="en-GB"/>
+        </w:rPr>
+      </w:pPr>
+    </w:p>
+    <w:p>
+      <w:pPr>
+        <w:rPr>
+          <w:rFonts w:ascii="Poppins" w:hAnsi="Poppins" w:cs="Poppins"/>
+          <w:lang w:val="en-GB"/>
+        </w:rPr>
+      </w:pPr>
+    </w:p>
+    <w:p>
+      <w:pPr>
+        <w:rPr>
+          <w:rFonts w:ascii="Poppins" w:hAnsi="Poppins" w:cs="Poppins"/>
+          <w:lang w:val="en-GB"/>
+        </w:rPr>
+      </w:pPr>
+    </w:p>
+    <w:p>
+      <w:pPr>
+        <w:rPr>
+          <w:rFonts w:ascii="Poppins" w:hAnsi="Poppins" w:cs="Poppins"/>
+          <w:lang w:val="en-GB"/>
+        </w:rPr>
+      </w:pPr>
+    </w:p>
+    <w:p>
+      <w:pPr>
+        <w:rPr>
+          <w:rFonts w:ascii="Poppins" w:hAnsi="Poppins" w:cs="Poppins"/>
+          <w:lang w:val="en-GB"/>
+        </w:rPr>
+      </w:pPr>
+    </w:p>
+    <w:p>
+      <w:pPr>
+        <w:rPr>
+          <w:rFonts w:ascii="Poppins" w:hAnsi="Poppins" w:cs="Poppins"/>
+          <w:lang w:val="en-GB"/>
+        </w:rPr>
+      </w:pPr>
+    </w:p>
+    <w:p>
+      <w:pPr>
+        <w:rPr>
+          <w:rFonts w:ascii="Poppins" w:hAnsi="Poppins" w:cs="Poppins"/>
+          <w:lang w:val="en-GB"/>
+        </w:rPr>
+      </w:pPr>
+    </w:p>
+    <w:p>
+      <w:pPr>
+        <w:rPr>
+          <w:rFonts w:ascii="Poppins" w:hAnsi="Poppins" w:cs="Poppins"/>
+          <w:lang w:val="en-GB"/>
+        </w:rPr>
+      </w:pPr>
+    </w:p>
+    <w:p>
+      <w:pPr>
+        <w:rPr>
+          <w:rFonts w:ascii="Poppins" w:hAnsi="Poppins" w:cs="Poppins"/>
+          <w:lang w:val="en-GB"/>
+        </w:rPr>
+      </w:pPr>
+    </w:p>
+    <w:p>
+      <w:pPr>
+        <w:rPr>
+          <w:rFonts w:ascii="Poppins" w:hAnsi="Poppins" w:cs="Poppins"/>
+          <w:lang w:val="en-GB"/>
+        </w:rPr>
+      </w:pPr>
+    </w:p>
+    <w:p>
+      <w:pPr>
+        <w:rPr>
+          <w:rFonts w:ascii="Poppins" w:hAnsi="Poppins" w:cs="Poppins"/>
+          <w:lang w:val="en-GB"/>
+        </w:rPr>
+      </w:pPr>
+    </w:p>
+    <w:p>
+      <w:pPr>
+        <w:rPr>
+          <w:rFonts w:ascii="Poppins" w:hAnsi="Poppins" w:cs="Poppins"/>
+          <w:lang w:val="en-GB"/>
+        </w:rPr>
+      </w:pPr>
+    </w:p>
+    <w:p>
+      <w:pPr>
+        <w:rPr>
+          <w:rFonts w:ascii="Poppins" w:hAnsi="Poppins" w:cs="Poppins"/>
+          <w:lang w:val="en-GB"/>
+        </w:rPr>
+      </w:pPr>
+    </w:p>
+    <w:p>
+      <w:pPr>
+        <w:pStyle w:val="Titre1"/>
+        <w:rPr>
+          <w:rFonts w:ascii="Poppins SemiBold" w:hAnsi="Poppins SemiBold" w:cs="Poppins SemiBold"/>
+          <w:color w:val="000000" w:themeColor="text1"/>
+          <w:lang w:val="en-GB"/>
+        </w:rPr>
+      </w:pPr>
+      <w:bookmarkStart w:id="1" w:name="_Toc65266444"/>
+      <w:r>
+        <w:rPr>
+          <w:rFonts w:ascii="Poppins SemiBold" w:hAnsi="Poppins SemiBold" w:cs="Poppins SemiBold"/>
+          <w:color w:val="000000" w:themeColor="text1"/>
+          <w:lang w:val="en-GB"/>
+        </w:rPr>
+        <w:lastRenderedPageBreak/>
+        <w:t xml:space="preserve">Asynchronous tasks for a real remote </w:t>
+      </w:r>
+      <w:proofErr w:type="gramStart"/>
+      <w:r>
+        <w:rPr>
+          <w:rFonts w:ascii="Poppins SemiBold" w:hAnsi="Poppins SemiBold" w:cs="Poppins SemiBold"/>
+          <w:color w:val="000000" w:themeColor="text1"/>
+          <w:lang w:val="en-GB"/>
+        </w:rPr>
+        <w:t>service :</w:t>
+      </w:r>
+      <w:proofErr w:type="gramEnd"/>
+      <w:r>
+        <w:rPr>
+          <w:rFonts w:ascii="Poppins SemiBold" w:hAnsi="Poppins SemiBold" w:cs="Poppins SemiBold"/>
+          <w:color w:val="000000" w:themeColor="text1"/>
+          <w:lang w:val="en-GB"/>
+        </w:rPr>
+        <w:t xml:space="preserve"> Flickr</w:t>
+      </w:r>
+      <w:bookmarkEnd w:id="1"/>
+    </w:p>
+    <w:p>
+      <w:pPr>
+        <w:rPr>
+          <w:lang w:val="en-GB"/>
+        </w:rPr>
+      </w:pPr>
+    </w:p>
+    <w:p>
+      <w:pPr>
+        <w:rPr>
+          <w:lang w:val="en-GB"/>
+        </w:rPr>
+      </w:pPr>
     </w:p>
     <w:sectPr>
       <w:pgSz w:w="11906" w:h="16838"/>

--- a/Rapport TP2 Matthieu GEDEON.docx
+++ b/Rapport TP2 Matthieu GEDEON.docx
@@ -413,7 +413,7 @@
           <w:r>
             <w:fldChar w:fldCharType="separate"/>
           </w:r>
-          <w:hyperlink w:anchor="_Toc65266443" w:history="1">
+          <w:hyperlink w:anchor="_Toc65275026" w:history="1">
             <w:r>
               <w:rPr>
                 <w:rStyle w:val="Lienhypertexte"/>
@@ -421,7 +421,7 @@
                 <w:noProof/>
                 <w:lang w:val="en-GB"/>
               </w:rPr>
-              <w:t>Authentication with an asynchronous task</w:t>
+              <w:t>My take on Lab Work 2</w:t>
             </w:r>
             <w:r>
               <w:rPr>
@@ -442,7 +442,7 @@
                 <w:noProof/>
                 <w:webHidden/>
               </w:rPr>
-              <w:instrText xml:space="preserve"> PAGEREF _Toc65266443 \h </w:instrText>
+              <w:instrText xml:space="preserve"> PAGEREF _Toc65275026 \h </w:instrText>
             </w:r>
             <w:r>
               <w:rPr>
@@ -485,7 +485,7 @@
               <w:lang w:eastAsia="fr-FR"/>
             </w:rPr>
           </w:pPr>
-          <w:hyperlink w:anchor="_Toc65266444" w:history="1">
+          <w:hyperlink w:anchor="_Toc65275027" w:history="1">
             <w:r>
               <w:rPr>
                 <w:rStyle w:val="Lienhypertexte"/>
@@ -493,7 +493,7 @@
                 <w:noProof/>
                 <w:lang w:val="en-GB"/>
               </w:rPr>
-              <w:t>Asynchronous tasks for a real remote service : Flickr</w:t>
+              <w:t>Authentication with an asynchronous task</w:t>
             </w:r>
             <w:r>
               <w:rPr>
@@ -514,7 +514,7 @@
                 <w:noProof/>
                 <w:webHidden/>
               </w:rPr>
-              <w:instrText xml:space="preserve"> PAGEREF _Toc65266444 \h </w:instrText>
+              <w:instrText xml:space="preserve"> PAGEREF _Toc65275027 \h </w:instrText>
             </w:r>
             <w:r>
               <w:rPr>
@@ -546,6 +546,150 @@
           </w:hyperlink>
         </w:p>
         <w:p>
+          <w:pPr>
+            <w:pStyle w:val="TM1"/>
+            <w:tabs>
+              <w:tab w:val="right" w:leader="dot" w:pos="9062"/>
+            </w:tabs>
+            <w:rPr>
+              <w:rFonts w:eastAsiaTheme="minorEastAsia"/>
+              <w:noProof/>
+              <w:lang w:eastAsia="fr-FR"/>
+            </w:rPr>
+          </w:pPr>
+          <w:hyperlink w:anchor="_Toc65275028" w:history="1">
+            <w:r>
+              <w:rPr>
+                <w:rStyle w:val="Lienhypertexte"/>
+                <w:rFonts w:ascii="Poppins SemiBold" w:hAnsi="Poppins SemiBold" w:cs="Poppins SemiBold"/>
+                <w:noProof/>
+                <w:lang w:val="en-GB"/>
+              </w:rPr>
+              <w:t>Asynchronous tasks for a real remote service: Flickr</w:t>
+            </w:r>
+            <w:r>
+              <w:rPr>
+                <w:noProof/>
+                <w:webHidden/>
+              </w:rPr>
+              <w:tab/>
+            </w:r>
+            <w:r>
+              <w:rPr>
+                <w:noProof/>
+                <w:webHidden/>
+              </w:rPr>
+              <w:fldChar w:fldCharType="begin"/>
+            </w:r>
+            <w:r>
+              <w:rPr>
+                <w:noProof/>
+                <w:webHidden/>
+              </w:rPr>
+              <w:instrText xml:space="preserve"> PAGEREF _Toc65275028 \h </w:instrText>
+            </w:r>
+            <w:r>
+              <w:rPr>
+                <w:noProof/>
+                <w:webHidden/>
+              </w:rPr>
+            </w:r>
+            <w:r>
+              <w:rPr>
+                <w:noProof/>
+                <w:webHidden/>
+              </w:rPr>
+              <w:fldChar w:fldCharType="separate"/>
+            </w:r>
+            <w:r>
+              <w:rPr>
+                <w:noProof/>
+                <w:webHidden/>
+              </w:rPr>
+              <w:t>5</w:t>
+            </w:r>
+            <w:r>
+              <w:rPr>
+                <w:noProof/>
+                <w:webHidden/>
+              </w:rPr>
+              <w:fldChar w:fldCharType="end"/>
+            </w:r>
+          </w:hyperlink>
+        </w:p>
+        <w:p>
+          <w:pPr>
+            <w:pStyle w:val="TM1"/>
+            <w:tabs>
+              <w:tab w:val="right" w:leader="dot" w:pos="9062"/>
+            </w:tabs>
+            <w:rPr>
+              <w:rFonts w:eastAsiaTheme="minorEastAsia"/>
+              <w:noProof/>
+              <w:lang w:eastAsia="fr-FR"/>
+            </w:rPr>
+          </w:pPr>
+          <w:hyperlink w:anchor="_Toc65275029" w:history="1">
+            <w:r>
+              <w:rPr>
+                <w:rStyle w:val="Lienhypertexte"/>
+                <w:rFonts w:ascii="Poppins SemiBold" w:hAnsi="Poppins SemiBold" w:cs="Poppins SemiBold"/>
+                <w:noProof/>
+                <w:lang w:val="en-GB"/>
+              </w:rPr>
+              <w:t>Conclusion</w:t>
+            </w:r>
+            <w:r>
+              <w:rPr>
+                <w:noProof/>
+                <w:webHidden/>
+              </w:rPr>
+              <w:tab/>
+            </w:r>
+            <w:r>
+              <w:rPr>
+                <w:noProof/>
+                <w:webHidden/>
+              </w:rPr>
+              <w:fldChar w:fldCharType="begin"/>
+            </w:r>
+            <w:r>
+              <w:rPr>
+                <w:noProof/>
+                <w:webHidden/>
+              </w:rPr>
+              <w:instrText xml:space="preserve"> PAGEREF _Toc65275029 \h </w:instrText>
+            </w:r>
+            <w:r>
+              <w:rPr>
+                <w:noProof/>
+                <w:webHidden/>
+              </w:rPr>
+            </w:r>
+            <w:r>
+              <w:rPr>
+                <w:noProof/>
+                <w:webHidden/>
+              </w:rPr>
+              <w:fldChar w:fldCharType="separate"/>
+            </w:r>
+            <w:r>
+              <w:rPr>
+                <w:noProof/>
+                <w:webHidden/>
+              </w:rPr>
+              <w:t>6</w:t>
+            </w:r>
+            <w:r>
+              <w:rPr>
+                <w:noProof/>
+                <w:webHidden/>
+              </w:rPr>
+              <w:fldChar w:fldCharType="end"/>
+            </w:r>
+          </w:hyperlink>
+        </w:p>
+        <w:p>
           <w:r>
             <w:rPr>
               <w:b/>
@@ -796,27 +940,299 @@
           <w:lang w:val="en-GB"/>
         </w:rPr>
       </w:pPr>
-      <w:bookmarkStart w:id="0" w:name="_Toc65266443"/>
+      <w:bookmarkStart w:id="0" w:name="_Toc65275026"/>
       <w:r>
         <w:rPr>
           <w:rFonts w:ascii="Poppins SemiBold" w:hAnsi="Poppins SemiBold" w:cs="Poppins SemiBold"/>
           <w:color w:val="000000" w:themeColor="text1"/>
           <w:lang w:val="en-GB"/>
         </w:rPr>
-        <w:lastRenderedPageBreak/>
+        <w:t>My take on Lab Work 2</w:t>
+      </w:r>
+      <w:bookmarkEnd w:id="0"/>
+    </w:p>
+    <w:p>
+      <w:pPr>
+        <w:rPr>
+          <w:lang w:val="en-GB"/>
+        </w:rPr>
+      </w:pPr>
+    </w:p>
+    <w:p>
+      <w:pPr>
+        <w:jc w:val="both"/>
+        <w:rPr>
+          <w:rFonts w:ascii="Poppins" w:hAnsi="Poppins" w:cs="Poppins"/>
+          <w:lang w:val="en-GB"/>
+        </w:rPr>
+      </w:pPr>
+      <w:r>
+        <w:rPr>
+          <w:rFonts w:ascii="Poppins" w:hAnsi="Poppins" w:cs="Poppins"/>
+          <w:lang w:val="en-GB"/>
+        </w:rPr>
+        <w:t xml:space="preserve">I took on this lab session following all the advices on the instructions and making my best to search on Android Developers and </w:t>
+      </w:r>
+      <w:proofErr w:type="spellStart"/>
+      <w:r>
+        <w:rPr>
+          <w:rFonts w:ascii="Poppins" w:hAnsi="Poppins" w:cs="Poppins"/>
+          <w:lang w:val="en-GB"/>
+        </w:rPr>
+        <w:t>StackOverflow</w:t>
+      </w:r>
+      <w:proofErr w:type="spellEnd"/>
+      <w:r>
+        <w:rPr>
+          <w:rFonts w:ascii="Poppins" w:hAnsi="Poppins" w:cs="Poppins"/>
+          <w:lang w:val="en-GB"/>
+        </w:rPr>
+        <w:t xml:space="preserve"> every information that could be useful to me. I took a liking to understand what I was doing, and this Lab was very instructing.</w:t>
+      </w:r>
+    </w:p>
+    <w:p>
+      <w:pPr>
+        <w:jc w:val="both"/>
+        <w:rPr>
+          <w:rFonts w:ascii="Poppins" w:hAnsi="Poppins" w:cs="Poppins"/>
+          <w:lang w:val="en-GB"/>
+        </w:rPr>
+      </w:pPr>
+      <w:r>
+        <w:rPr>
+          <w:rFonts w:ascii="Poppins" w:hAnsi="Poppins" w:cs="Poppins"/>
+          <w:lang w:val="en-GB"/>
+        </w:rPr>
+        <w:t xml:space="preserve">The goal of this Lab was to take advantage of the </w:t>
+      </w:r>
+      <w:proofErr w:type="spellStart"/>
+      <w:r>
+        <w:rPr>
+          <w:rFonts w:ascii="Poppins" w:hAnsi="Poppins" w:cs="Poppins"/>
+          <w:lang w:val="en-GB"/>
+        </w:rPr>
+        <w:t>AsyncTask</w:t>
+      </w:r>
+      <w:proofErr w:type="spellEnd"/>
+      <w:r>
+        <w:rPr>
+          <w:rFonts w:ascii="Poppins" w:hAnsi="Poppins" w:cs="Poppins"/>
+          <w:lang w:val="en-GB"/>
+        </w:rPr>
+        <w:t xml:space="preserve"> to execute task in parallel and update the UI with the fetched data from the Flickr API using an </w:t>
+      </w:r>
+      <w:proofErr w:type="spellStart"/>
+      <w:r>
+        <w:rPr>
+          <w:rFonts w:ascii="Poppins" w:hAnsi="Poppins" w:cs="Poppins"/>
+          <w:lang w:val="en-GB"/>
+        </w:rPr>
+        <w:t>HTTPUrlConnection</w:t>
+      </w:r>
+      <w:proofErr w:type="spellEnd"/>
+      <w:r>
+        <w:rPr>
+          <w:rFonts w:ascii="Poppins" w:hAnsi="Poppins" w:cs="Poppins"/>
+          <w:lang w:val="en-GB"/>
+        </w:rPr>
+        <w:t xml:space="preserve"> object. </w:t>
+      </w:r>
+    </w:p>
+    <w:p>
+      <w:pPr>
+        <w:jc w:val="both"/>
+        <w:rPr>
+          <w:rFonts w:ascii="Poppins" w:hAnsi="Poppins" w:cs="Poppins"/>
+          <w:lang w:val="en-GB"/>
+        </w:rPr>
+      </w:pPr>
+    </w:p>
+    <w:p>
+      <w:pPr>
+        <w:jc w:val="both"/>
+        <w:rPr>
+          <w:rFonts w:ascii="Poppins" w:hAnsi="Poppins" w:cs="Poppins"/>
+          <w:lang w:val="en-GB"/>
+        </w:rPr>
+      </w:pPr>
+    </w:p>
+    <w:p>
+      <w:pPr>
+        <w:jc w:val="both"/>
+        <w:rPr>
+          <w:rFonts w:ascii="Poppins" w:hAnsi="Poppins" w:cs="Poppins"/>
+          <w:lang w:val="en-GB"/>
+        </w:rPr>
+      </w:pPr>
+    </w:p>
+    <w:p>
+      <w:pPr>
+        <w:jc w:val="both"/>
+        <w:rPr>
+          <w:rFonts w:ascii="Poppins" w:hAnsi="Poppins" w:cs="Poppins"/>
+          <w:lang w:val="en-GB"/>
+        </w:rPr>
+      </w:pPr>
+    </w:p>
+    <w:p>
+      <w:pPr>
+        <w:jc w:val="both"/>
+        <w:rPr>
+          <w:rFonts w:ascii="Poppins" w:hAnsi="Poppins" w:cs="Poppins"/>
+          <w:lang w:val="en-GB"/>
+        </w:rPr>
+      </w:pPr>
+    </w:p>
+    <w:p>
+      <w:pPr>
+        <w:rPr>
+          <w:rFonts w:ascii="Poppins" w:hAnsi="Poppins" w:cs="Poppins"/>
+          <w:lang w:val="en-GB"/>
+        </w:rPr>
+      </w:pPr>
+    </w:p>
+    <w:p>
+      <w:pPr>
+        <w:rPr>
+          <w:rFonts w:ascii="Poppins" w:hAnsi="Poppins" w:cs="Poppins"/>
+          <w:lang w:val="en-GB"/>
+        </w:rPr>
+      </w:pPr>
+    </w:p>
+    <w:p>
+      <w:pPr>
+        <w:rPr>
+          <w:rFonts w:ascii="Poppins" w:hAnsi="Poppins" w:cs="Poppins"/>
+          <w:lang w:val="en-GB"/>
+        </w:rPr>
+      </w:pPr>
+    </w:p>
+    <w:p>
+      <w:pPr>
+        <w:rPr>
+          <w:rFonts w:ascii="Poppins" w:hAnsi="Poppins" w:cs="Poppins"/>
+          <w:lang w:val="en-GB"/>
+        </w:rPr>
+      </w:pPr>
+    </w:p>
+    <w:p>
+      <w:pPr>
+        <w:rPr>
+          <w:rFonts w:ascii="Poppins" w:hAnsi="Poppins" w:cs="Poppins"/>
+          <w:lang w:val="en-GB"/>
+        </w:rPr>
+      </w:pPr>
+    </w:p>
+    <w:p>
+      <w:pPr>
+        <w:rPr>
+          <w:rFonts w:ascii="Poppins" w:hAnsi="Poppins" w:cs="Poppins"/>
+          <w:lang w:val="en-GB"/>
+        </w:rPr>
+      </w:pPr>
+    </w:p>
+    <w:p>
+      <w:pPr>
+        <w:rPr>
+          <w:rFonts w:ascii="Poppins" w:hAnsi="Poppins" w:cs="Poppins"/>
+          <w:lang w:val="en-GB"/>
+        </w:rPr>
+      </w:pPr>
+    </w:p>
+    <w:p>
+      <w:pPr>
+        <w:rPr>
+          <w:rFonts w:ascii="Poppins" w:hAnsi="Poppins" w:cs="Poppins"/>
+          <w:lang w:val="en-GB"/>
+        </w:rPr>
+      </w:pPr>
+    </w:p>
+    <w:p>
+      <w:pPr>
+        <w:rPr>
+          <w:rFonts w:ascii="Poppins" w:hAnsi="Poppins" w:cs="Poppins"/>
+          <w:lang w:val="en-GB"/>
+        </w:rPr>
+      </w:pPr>
+    </w:p>
+    <w:p>
+      <w:pPr>
+        <w:rPr>
+          <w:rFonts w:ascii="Poppins" w:hAnsi="Poppins" w:cs="Poppins"/>
+          <w:lang w:val="en-GB"/>
+        </w:rPr>
+      </w:pPr>
+    </w:p>
+    <w:p>
+      <w:pPr>
+        <w:rPr>
+          <w:rFonts w:ascii="Poppins" w:hAnsi="Poppins" w:cs="Poppins"/>
+          <w:lang w:val="en-GB"/>
+        </w:rPr>
+      </w:pPr>
+    </w:p>
+    <w:p>
+      <w:pPr>
+        <w:rPr>
+          <w:rFonts w:ascii="Poppins" w:hAnsi="Poppins" w:cs="Poppins"/>
+          <w:lang w:val="en-GB"/>
+        </w:rPr>
+      </w:pPr>
+    </w:p>
+    <w:p>
+      <w:pPr>
+        <w:rPr>
+          <w:rFonts w:ascii="Poppins" w:hAnsi="Poppins" w:cs="Poppins"/>
+          <w:lang w:val="en-GB"/>
+        </w:rPr>
+      </w:pPr>
+    </w:p>
+    <w:p>
+      <w:pPr>
+        <w:rPr>
+          <w:rFonts w:ascii="Poppins" w:hAnsi="Poppins" w:cs="Poppins"/>
+          <w:lang w:val="en-GB"/>
+        </w:rPr>
+      </w:pPr>
+    </w:p>
+    <w:p>
+      <w:pPr>
+        <w:rPr>
+          <w:rFonts w:ascii="Poppins" w:hAnsi="Poppins" w:cs="Poppins"/>
+          <w:lang w:val="en-GB"/>
+        </w:rPr>
+      </w:pPr>
+    </w:p>
+    <w:p>
+      <w:pPr>
+        <w:pStyle w:val="Titre1"/>
+        <w:rPr>
+          <w:rFonts w:ascii="Poppins SemiBold" w:hAnsi="Poppins SemiBold" w:cs="Poppins SemiBold"/>
+          <w:color w:val="000000" w:themeColor="text1"/>
+          <w:lang w:val="en-GB"/>
+        </w:rPr>
+      </w:pPr>
+      <w:bookmarkStart w:id="1" w:name="_Toc65275027"/>
+      <w:r>
+        <w:rPr>
+          <w:rFonts w:ascii="Poppins SemiBold" w:hAnsi="Poppins SemiBold" w:cs="Poppins SemiBold"/>
+          <w:color w:val="000000" w:themeColor="text1"/>
+          <w:lang w:val="en-GB"/>
+        </w:rPr>
         <w:t>Authentication with an asynchronous task</w:t>
       </w:r>
-      <w:bookmarkEnd w:id="0"/>
-    </w:p>
-    <w:p>
-      <w:pPr>
-        <w:rPr>
-          <w:lang w:val="en-GB"/>
-        </w:rPr>
-      </w:pPr>
-    </w:p>
-    <w:p>
-      <w:pPr>
+      <w:bookmarkEnd w:id="1"/>
+    </w:p>
+    <w:p>
+      <w:pPr>
+        <w:rPr>
+          <w:lang w:val="en-GB"/>
+        </w:rPr>
+      </w:pPr>
+    </w:p>
+    <w:p>
+      <w:pPr>
+        <w:jc w:val="both"/>
         <w:rPr>
           <w:rFonts w:ascii="Poppins" w:hAnsi="Poppins" w:cs="Poppins"/>
           <w:lang w:val="en-GB"/>
@@ -873,6 +1289,7 @@
     </w:p>
     <w:p>
       <w:pPr>
+        <w:jc w:val="both"/>
         <w:rPr>
           <w:rFonts w:ascii="Poppins" w:hAnsi="Poppins" w:cs="Poppins"/>
           <w:lang w:val="en-GB"/>
@@ -959,14 +1376,16 @@
     </w:p>
     <w:p>
       <w:pPr>
-        <w:rPr>
-          <w:rFonts w:ascii="Poppins" w:hAnsi="Poppins" w:cs="Poppins"/>
-          <w:lang w:val="en-GB"/>
-        </w:rPr>
-      </w:pPr>
-    </w:p>
-    <w:p>
-      <w:pPr>
+        <w:jc w:val="both"/>
+        <w:rPr>
+          <w:rFonts w:ascii="Poppins" w:hAnsi="Poppins" w:cs="Poppins"/>
+          <w:lang w:val="en-GB"/>
+        </w:rPr>
+      </w:pPr>
+    </w:p>
+    <w:p>
+      <w:pPr>
+        <w:jc w:val="both"/>
         <w:rPr>
           <w:rFonts w:ascii="Poppins" w:hAnsi="Poppins" w:cs="Poppins"/>
           <w:lang w:val="en-GB"/>
@@ -1067,6 +1486,7 @@
     </w:p>
     <w:p>
       <w:pPr>
+        <w:jc w:val="both"/>
         <w:rPr>
           <w:rFonts w:ascii="Poppins" w:hAnsi="Poppins" w:cs="Poppins"/>
           <w:lang w:val="en-GB"/>
@@ -1377,49 +1797,747 @@
           <w:lang w:val="en-GB"/>
         </w:rPr>
       </w:pPr>
-      <w:bookmarkStart w:id="1" w:name="_Toc65266444"/>
+      <w:bookmarkStart w:id="2" w:name="_Toc65275028"/>
       <w:r>
         <w:rPr>
           <w:rFonts w:ascii="Poppins SemiBold" w:hAnsi="Poppins SemiBold" w:cs="Poppins SemiBold"/>
           <w:color w:val="000000" w:themeColor="text1"/>
           <w:lang w:val="en-GB"/>
         </w:rPr>
-        <w:lastRenderedPageBreak/>
-        <w:t xml:space="preserve">Asynchronous tasks for a real remote </w:t>
-      </w:r>
+        <w:t>Asynchronous tasks for a real remote service: Flickr</w:t>
+      </w:r>
+      <w:bookmarkEnd w:id="2"/>
+    </w:p>
+    <w:p>
+      <w:pPr>
+        <w:rPr>
+          <w:lang w:val="en-GB"/>
+        </w:rPr>
+      </w:pPr>
+    </w:p>
+    <w:p>
+      <w:pPr>
+        <w:jc w:val="both"/>
+        <w:rPr>
+          <w:rFonts w:ascii="Poppins" w:hAnsi="Poppins" w:cs="Poppins"/>
+          <w:lang w:val="en-GB"/>
+        </w:rPr>
+      </w:pPr>
+      <w:r>
+        <w:rPr>
+          <w:rFonts w:ascii="Poppins" w:hAnsi="Poppins" w:cs="Poppins"/>
+          <w:lang w:val="en-GB"/>
+        </w:rPr>
+        <w:t>The goal of this part is to get a JSON object from Flickr (</w:t>
+      </w:r>
+      <w:hyperlink r:id="rId10" w:history="1">
+        <w:r>
+          <w:rPr>
+            <w:rStyle w:val="Lienhypertexte"/>
+            <w:rFonts w:ascii="Poppins" w:hAnsi="Poppins" w:cs="Poppins"/>
+            <w:lang w:val="en-GB"/>
+          </w:rPr>
+          <w:t>https://www.flickr.com/services/feeds/docs/photos_public/</w:t>
+        </w:r>
+      </w:hyperlink>
+      <w:r>
+        <w:rPr>
+          <w:rFonts w:ascii="Poppins" w:hAnsi="Poppins" w:cs="Poppins"/>
+          <w:lang w:val="en-GB"/>
+        </w:rPr>
+        <w:t xml:space="preserve">) containing URLs that will permit us to fetch bitmap images afterwards and inject them into a </w:t>
+      </w:r>
+      <w:proofErr w:type="spellStart"/>
+      <w:r>
+        <w:rPr>
+          <w:rFonts w:ascii="Poppins" w:hAnsi="Poppins" w:cs="Poppins"/>
+          <w:lang w:val="en-GB"/>
+        </w:rPr>
+        <w:t>ListView</w:t>
+      </w:r>
+      <w:proofErr w:type="spellEnd"/>
+      <w:r>
+        <w:rPr>
+          <w:rFonts w:ascii="Poppins" w:hAnsi="Poppins" w:cs="Poppins"/>
+          <w:lang w:val="en-GB"/>
+        </w:rPr>
+        <w:t xml:space="preserve">. We will use for this </w:t>
+      </w:r>
+      <w:proofErr w:type="spellStart"/>
+      <w:r>
+        <w:rPr>
+          <w:rFonts w:ascii="Poppins" w:hAnsi="Poppins" w:cs="Poppins"/>
+          <w:lang w:val="en-GB"/>
+        </w:rPr>
+        <w:t>AsyncTask</w:t>
+      </w:r>
+      <w:proofErr w:type="spellEnd"/>
+      <w:r>
+        <w:rPr>
+          <w:rFonts w:ascii="Poppins" w:hAnsi="Poppins" w:cs="Poppins"/>
+          <w:lang w:val="en-GB"/>
+        </w:rPr>
+        <w:t xml:space="preserve"> and the HTTP library Volley for the API calls as well as build an Adapter to update our view with our fetched data.</w:t>
+      </w:r>
+    </w:p>
+    <w:p>
+      <w:pPr>
+        <w:jc w:val="both"/>
+        <w:rPr>
+          <w:rFonts w:ascii="Poppins" w:hAnsi="Poppins" w:cs="Poppins"/>
+          <w:lang w:val="en-GB"/>
+        </w:rPr>
+      </w:pPr>
+    </w:p>
+    <w:p>
+      <w:pPr>
+        <w:jc w:val="both"/>
+        <w:rPr>
+          <w:rFonts w:ascii="Poppins" w:hAnsi="Poppins" w:cs="Poppins"/>
+          <w:lang w:val="en-GB"/>
+        </w:rPr>
+      </w:pPr>
+      <w:r>
+        <w:rPr>
+          <w:rFonts w:ascii="Poppins" w:hAnsi="Poppins" w:cs="Poppins"/>
+          <w:b/>
+          <w:bCs/>
+          <w:lang w:val="en-GB"/>
+        </w:rPr>
+        <w:t>E</w:t>
+      </w:r>
+      <w:r>
+        <w:rPr>
+          <w:rFonts w:ascii="Poppins" w:hAnsi="Poppins" w:cs="Poppins"/>
+          <w:b/>
+          <w:bCs/>
+          <w:lang w:val="en-GB"/>
+        </w:rPr>
+        <w:t>xercise 12</w:t>
+      </w:r>
+      <w:r>
+        <w:rPr>
+          <w:rFonts w:ascii="Poppins" w:hAnsi="Poppins" w:cs="Poppins"/>
+          <w:lang w:val="en-GB"/>
+        </w:rPr>
+        <w:t xml:space="preserve">: </w:t>
+      </w:r>
+      <w:r>
+        <w:rPr>
+          <w:rFonts w:ascii="Poppins" w:hAnsi="Poppins" w:cs="Poppins"/>
+          <w:lang w:val="en-GB"/>
+        </w:rPr>
+        <w:t>Data transferred via HTTP is</w:t>
+      </w:r>
+      <w:r>
+        <w:rPr>
+          <w:rFonts w:ascii="Poppins" w:hAnsi="Poppins" w:cs="Poppins"/>
+          <w:lang w:val="en-GB"/>
+        </w:rPr>
+        <w:t xml:space="preserve"> String based, so the received data from the request to Flickr is not really a </w:t>
+      </w:r>
+      <w:proofErr w:type="spellStart"/>
+      <w:r>
+        <w:rPr>
+          <w:rFonts w:ascii="Poppins" w:hAnsi="Poppins" w:cs="Poppins"/>
+          <w:lang w:val="en-GB"/>
+        </w:rPr>
+        <w:t>JSONObject</w:t>
+      </w:r>
+      <w:proofErr w:type="spellEnd"/>
+      <w:r>
+        <w:rPr>
+          <w:rFonts w:ascii="Poppins" w:hAnsi="Poppins" w:cs="Poppins"/>
+          <w:lang w:val="en-GB"/>
+        </w:rPr>
+        <w:t xml:space="preserve"> but it can be interpreted back as such afterwards, with of course the </w:t>
+      </w:r>
+      <w:proofErr w:type="spellStart"/>
       <w:proofErr w:type="gramStart"/>
       <w:r>
+        <w:rPr>
+          <w:rFonts w:ascii="Poppins" w:hAnsi="Poppins" w:cs="Poppins"/>
+          <w:lang w:val="en-GB"/>
+        </w:rPr>
+        <w:t>jsonFlickrFeed</w:t>
+      </w:r>
+      <w:proofErr w:type="spellEnd"/>
+      <w:r>
+        <w:rPr>
+          <w:rFonts w:ascii="Poppins" w:hAnsi="Poppins" w:cs="Poppins"/>
+          <w:lang w:val="en-GB"/>
+        </w:rPr>
+        <w:t>( -</w:t>
+      </w:r>
+      <w:proofErr w:type="gramEnd"/>
+      <w:r>
+        <w:rPr>
+          <w:rFonts w:ascii="Poppins" w:hAnsi="Poppins" w:cs="Poppins"/>
+          <w:lang w:val="en-GB"/>
+        </w:rPr>
+        <w:t xml:space="preserve"> ) wrapper removed from the string that we will a pass to the </w:t>
+      </w:r>
+      <w:proofErr w:type="spellStart"/>
+      <w:r>
+        <w:rPr>
+          <w:rFonts w:ascii="Poppins" w:hAnsi="Poppins" w:cs="Poppins"/>
+          <w:lang w:val="en-GB"/>
+        </w:rPr>
+        <w:t>JSONObject</w:t>
+      </w:r>
+      <w:proofErr w:type="spellEnd"/>
+      <w:r>
+        <w:rPr>
+          <w:rFonts w:ascii="Poppins" w:hAnsi="Poppins" w:cs="Poppins"/>
+          <w:lang w:val="en-GB"/>
+        </w:rPr>
+        <w:t xml:space="preserve"> constructor.</w:t>
+      </w:r>
+    </w:p>
+    <w:p>
+      <w:pPr>
+        <w:jc w:val="both"/>
+        <w:rPr>
+          <w:rFonts w:ascii="Poppins" w:hAnsi="Poppins" w:cs="Poppins"/>
+          <w:lang w:val="en-GB"/>
+        </w:rPr>
+      </w:pPr>
+      <w:r>
+        <w:rPr>
+          <w:rFonts w:ascii="Poppins" w:hAnsi="Poppins" w:cs="Poppins"/>
+          <w:b/>
+          <w:bCs/>
+          <w:lang w:val="en-GB"/>
+        </w:rPr>
+        <w:t>Exercise 13</w:t>
+      </w:r>
+      <w:r>
+        <w:rPr>
+          <w:rFonts w:ascii="Poppins" w:hAnsi="Poppins" w:cs="Poppins"/>
+          <w:lang w:val="en-GB"/>
+        </w:rPr>
+        <w:t xml:space="preserve">: </w:t>
+      </w:r>
+      <w:r>
+        <w:rPr>
+          <w:rFonts w:ascii="Poppins" w:hAnsi="Poppins" w:cs="Poppins"/>
+          <w:lang w:val="en-GB"/>
+        </w:rPr>
+        <w:t>We can</w:t>
+      </w:r>
+      <w:r>
+        <w:rPr>
+          <w:rFonts w:ascii="Poppins" w:hAnsi="Poppins" w:cs="Poppins"/>
+          <w:lang w:val="en-GB"/>
+        </w:rPr>
+        <w:t xml:space="preserve"> thanks to the </w:t>
+      </w:r>
+      <w:proofErr w:type="spellStart"/>
+      <w:r>
+        <w:rPr>
+          <w:rFonts w:ascii="Poppins" w:hAnsi="Poppins" w:cs="Poppins"/>
+          <w:lang w:val="en-GB"/>
+        </w:rPr>
+        <w:t>AsyncTask</w:t>
+      </w:r>
+      <w:proofErr w:type="spellEnd"/>
+      <w:r>
+        <w:rPr>
+          <w:rFonts w:ascii="Poppins" w:hAnsi="Poppins" w:cs="Poppins"/>
+          <w:lang w:val="en-GB"/>
+        </w:rPr>
+        <w:t xml:space="preserve"> object</w:t>
+      </w:r>
+      <w:r>
+        <w:rPr>
+          <w:rFonts w:ascii="Poppins" w:hAnsi="Poppins" w:cs="Poppins"/>
+          <w:lang w:val="en-GB"/>
+        </w:rPr>
+        <w:t xml:space="preserve"> execute in parallel a task</w:t>
+      </w:r>
+      <w:r>
+        <w:rPr>
+          <w:rFonts w:ascii="Poppins" w:hAnsi="Poppins" w:cs="Poppins"/>
+          <w:lang w:val="en-GB"/>
+        </w:rPr>
+        <w:t xml:space="preserve"> with several progression methods that can interact with the UI Thread (and thus not call the </w:t>
+      </w:r>
+      <w:proofErr w:type="spellStart"/>
+      <w:r>
+        <w:rPr>
+          <w:rFonts w:ascii="Poppins" w:hAnsi="Poppins" w:cs="Poppins"/>
+          <w:lang w:val="en-GB"/>
+        </w:rPr>
+        <w:t>runOnUiThread</w:t>
+      </w:r>
+      <w:proofErr w:type="spellEnd"/>
+      <w:r>
+        <w:rPr>
+          <w:rFonts w:ascii="Poppins" w:hAnsi="Poppins" w:cs="Poppins"/>
+          <w:lang w:val="en-GB"/>
+        </w:rPr>
+        <w:t xml:space="preserve"> method). In our case we use the </w:t>
+      </w:r>
+      <w:proofErr w:type="spellStart"/>
+      <w:r>
+        <w:rPr>
+          <w:rFonts w:ascii="Poppins" w:hAnsi="Poppins" w:cs="Poppins"/>
+          <w:lang w:val="en-GB"/>
+        </w:rPr>
+        <w:t>doInBackground</w:t>
+      </w:r>
+      <w:proofErr w:type="spellEnd"/>
+      <w:r>
+        <w:rPr>
+          <w:rFonts w:ascii="Poppins" w:hAnsi="Poppins" w:cs="Poppins"/>
+          <w:lang w:val="en-GB"/>
+        </w:rPr>
+        <w:t xml:space="preserve"> and </w:t>
+      </w:r>
+      <w:proofErr w:type="spellStart"/>
+      <w:r>
+        <w:rPr>
+          <w:rFonts w:ascii="Poppins" w:hAnsi="Poppins" w:cs="Poppins"/>
+          <w:lang w:val="en-GB"/>
+        </w:rPr>
+        <w:t>onPostExecute</w:t>
+      </w:r>
+      <w:proofErr w:type="spellEnd"/>
+      <w:r>
+        <w:rPr>
+          <w:rFonts w:ascii="Poppins" w:hAnsi="Poppins" w:cs="Poppins"/>
+          <w:lang w:val="en-GB"/>
+        </w:rPr>
+        <w:t xml:space="preserve"> methods the most, with first one receiving the first generic type (here a String and to be more precise, a String array) of our </w:t>
+      </w:r>
+      <w:proofErr w:type="spellStart"/>
+      <w:r>
+        <w:rPr>
+          <w:rFonts w:ascii="Poppins" w:hAnsi="Poppins" w:cs="Poppins"/>
+          <w:lang w:val="en-GB"/>
+        </w:rPr>
+        <w:t>AsyncTask</w:t>
+      </w:r>
+      <w:proofErr w:type="spellEnd"/>
+      <w:r>
+        <w:rPr>
+          <w:rFonts w:ascii="Poppins" w:hAnsi="Poppins" w:cs="Poppins"/>
+          <w:lang w:val="en-GB"/>
+        </w:rPr>
+        <w:t xml:space="preserve"> and returning the third type (in our case a </w:t>
+      </w:r>
+      <w:proofErr w:type="spellStart"/>
+      <w:r>
+        <w:rPr>
+          <w:rFonts w:ascii="Poppins" w:hAnsi="Poppins" w:cs="Poppins"/>
+          <w:lang w:val="en-GB"/>
+        </w:rPr>
+        <w:t>JSONObject</w:t>
+      </w:r>
+      <w:proofErr w:type="spellEnd"/>
+      <w:r>
+        <w:rPr>
+          <w:rFonts w:ascii="Poppins" w:hAnsi="Poppins" w:cs="Poppins"/>
+          <w:lang w:val="en-GB"/>
+        </w:rPr>
+        <w:t xml:space="preserve">) that will be used in the </w:t>
+      </w:r>
+      <w:proofErr w:type="spellStart"/>
+      <w:r>
+        <w:rPr>
+          <w:rFonts w:ascii="Poppins" w:hAnsi="Poppins" w:cs="Poppins"/>
+          <w:lang w:val="en-GB"/>
+        </w:rPr>
+        <w:t>onPostExecute</w:t>
+      </w:r>
+      <w:proofErr w:type="spellEnd"/>
+      <w:r>
+        <w:rPr>
+          <w:rFonts w:ascii="Poppins" w:hAnsi="Poppins" w:cs="Poppins"/>
+          <w:lang w:val="en-GB"/>
+        </w:rPr>
+        <w:t xml:space="preserve"> method.</w:t>
+      </w:r>
+    </w:p>
+    <w:p>
+      <w:pPr>
+        <w:jc w:val="both"/>
+        <w:rPr>
+          <w:rFonts w:ascii="Poppins" w:hAnsi="Poppins" w:cs="Poppins"/>
+          <w:lang w:val="en-GB"/>
+        </w:rPr>
+      </w:pPr>
+      <w:r>
+        <w:rPr>
+          <w:rFonts w:ascii="Poppins" w:hAnsi="Poppins" w:cs="Poppins"/>
+          <w:b/>
+          <w:bCs/>
+          <w:lang w:val="en-GB"/>
+        </w:rPr>
+        <w:t>Exercise 27</w:t>
+      </w:r>
+      <w:r>
+        <w:rPr>
+          <w:rFonts w:ascii="Poppins" w:hAnsi="Poppins" w:cs="Poppins"/>
+          <w:lang w:val="en-GB"/>
+        </w:rPr>
+        <w:t xml:space="preserve">: Run the block dependencies in the </w:t>
+      </w:r>
+      <w:proofErr w:type="spellStart"/>
+      <w:proofErr w:type="gramStart"/>
+      <w:r>
+        <w:rPr>
+          <w:rFonts w:ascii="Poppins" w:hAnsi="Poppins" w:cs="Poppins"/>
+          <w:lang w:val="en-GB"/>
+        </w:rPr>
+        <w:t>build.gradle</w:t>
+      </w:r>
+      <w:proofErr w:type="spellEnd"/>
+      <w:proofErr w:type="gramEnd"/>
+      <w:r>
+        <w:rPr>
+          <w:rFonts w:ascii="Poppins" w:hAnsi="Poppins" w:cs="Poppins"/>
+          <w:lang w:val="en-GB"/>
+        </w:rPr>
+        <w:t xml:space="preserve"> to get access to the missing imports.</w:t>
+      </w:r>
+    </w:p>
+    <w:p>
+      <w:pPr>
+        <w:jc w:val="both"/>
+        <w:rPr>
+          <w:rFonts w:ascii="Poppins" w:hAnsi="Poppins" w:cs="Poppins"/>
+          <w:lang w:val="en-GB"/>
+        </w:rPr>
+      </w:pPr>
+    </w:p>
+    <w:p>
+      <w:pPr>
+        <w:jc w:val="both"/>
+        <w:rPr>
+          <w:rFonts w:ascii="Poppins" w:hAnsi="Poppins" w:cs="Poppins"/>
+          <w:lang w:val="en-GB"/>
+        </w:rPr>
+      </w:pPr>
+      <w:r>
+        <w:rPr>
+          <w:noProof/>
+        </w:rPr>
+        <w:drawing>
+          <wp:anchor distT="0" distB="0" distL="114300" distR="114300" simplePos="0" relativeHeight="251663360" behindDoc="0" locked="0" layoutInCell="1" allowOverlap="1" wp14:anchorId="6A154488" wp14:editId="18831F83">
+            <wp:simplePos x="0" y="0"/>
+            <wp:positionH relativeFrom="column">
+              <wp:posOffset>3946525</wp:posOffset>
+            </wp:positionH>
+            <wp:positionV relativeFrom="paragraph">
+              <wp:posOffset>11430</wp:posOffset>
+            </wp:positionV>
+            <wp:extent cx="1806575" cy="3688080"/>
+            <wp:effectExtent l="0" t="0" r="3175" b="7620"/>
+            <wp:wrapNone/>
+            <wp:docPr id="6" name="Image 6"/>
+            <wp:cNvGraphicFramePr>
+              <a:graphicFrameLocks xmlns:a="http://schemas.openxmlformats.org/drawingml/2006/main" noChangeAspect="1"/>
+            </wp:cNvGraphicFramePr>
+            <a:graphic xmlns:a="http://schemas.openxmlformats.org/drawingml/2006/main">
+              <a:graphicData uri="http://schemas.openxmlformats.org/drawingml/2006/picture">
+                <pic:pic xmlns:pic="http://schemas.openxmlformats.org/drawingml/2006/picture">
+                  <pic:nvPicPr>
+                    <pic:cNvPr id="1" name=""/>
+                    <pic:cNvPicPr/>
+                  </pic:nvPicPr>
+                  <pic:blipFill>
+                    <a:blip r:embed="rId11">
+                      <a:extLst>
+                        <a:ext uri="{28A0092B-C50C-407E-A947-70E740481C1C}">
+                          <a14:useLocalDpi xmlns:a14="http://schemas.microsoft.com/office/drawing/2010/main" val="0"/>
+                        </a:ext>
+                      </a:extLst>
+                    </a:blip>
+                    <a:stretch>
+                      <a:fillRect/>
+                    </a:stretch>
+                  </pic:blipFill>
+                  <pic:spPr>
+                    <a:xfrm>
+                      <a:off x="0" y="0"/>
+                      <a:ext cx="1806575" cy="3688080"/>
+                    </a:xfrm>
+                    <a:prstGeom prst="rect">
+                      <a:avLst/>
+                    </a:prstGeom>
+                  </pic:spPr>
+                </pic:pic>
+              </a:graphicData>
+            </a:graphic>
+            <wp14:sizeRelH relativeFrom="margin">
+              <wp14:pctWidth>0</wp14:pctWidth>
+            </wp14:sizeRelH>
+            <wp14:sizeRelV relativeFrom="margin">
+              <wp14:pctHeight>0</wp14:pctHeight>
+            </wp14:sizeRelV>
+          </wp:anchor>
+        </w:drawing>
+      </w:r>
+      <w:r>
+        <w:rPr>
+          <w:noProof/>
+        </w:rPr>
+        <w:drawing>
+          <wp:anchor distT="0" distB="0" distL="114300" distR="114300" simplePos="0" relativeHeight="251662336" behindDoc="0" locked="0" layoutInCell="1" allowOverlap="1" wp14:anchorId="5E12771F" wp14:editId="0C82FF26">
+            <wp:simplePos x="0" y="0"/>
+            <wp:positionH relativeFrom="column">
+              <wp:posOffset>1957705</wp:posOffset>
+            </wp:positionH>
+            <wp:positionV relativeFrom="paragraph">
+              <wp:posOffset>11430</wp:posOffset>
+            </wp:positionV>
+            <wp:extent cx="1811020" cy="3688080"/>
+            <wp:effectExtent l="0" t="0" r="0" b="7620"/>
+            <wp:wrapNone/>
+            <wp:docPr id="5" name="Image 5"/>
+            <wp:cNvGraphicFramePr>
+              <a:graphicFrameLocks xmlns:a="http://schemas.openxmlformats.org/drawingml/2006/main" noChangeAspect="1"/>
+            </wp:cNvGraphicFramePr>
+            <a:graphic xmlns:a="http://schemas.openxmlformats.org/drawingml/2006/main">
+              <a:graphicData uri="http://schemas.openxmlformats.org/drawingml/2006/picture">
+                <pic:pic xmlns:pic="http://schemas.openxmlformats.org/drawingml/2006/picture">
+                  <pic:nvPicPr>
+                    <pic:cNvPr id="1" name=""/>
+                    <pic:cNvPicPr/>
+                  </pic:nvPicPr>
+                  <pic:blipFill>
+                    <a:blip r:embed="rId12">
+                      <a:extLst>
+                        <a:ext uri="{28A0092B-C50C-407E-A947-70E740481C1C}">
+                          <a14:useLocalDpi xmlns:a14="http://schemas.microsoft.com/office/drawing/2010/main" val="0"/>
+                        </a:ext>
+                      </a:extLst>
+                    </a:blip>
+                    <a:stretch>
+                      <a:fillRect/>
+                    </a:stretch>
+                  </pic:blipFill>
+                  <pic:spPr>
+                    <a:xfrm>
+                      <a:off x="0" y="0"/>
+                      <a:ext cx="1811020" cy="3688080"/>
+                    </a:xfrm>
+                    <a:prstGeom prst="rect">
+                      <a:avLst/>
+                    </a:prstGeom>
+                  </pic:spPr>
+                </pic:pic>
+              </a:graphicData>
+            </a:graphic>
+            <wp14:sizeRelH relativeFrom="margin">
+              <wp14:pctWidth>0</wp14:pctWidth>
+            </wp14:sizeRelH>
+            <wp14:sizeRelV relativeFrom="margin">
+              <wp14:pctHeight>0</wp14:pctHeight>
+            </wp14:sizeRelV>
+          </wp:anchor>
+        </w:drawing>
+      </w:r>
+      <w:r>
+        <w:rPr>
+          <w:noProof/>
+        </w:rPr>
+        <w:drawing>
+          <wp:anchor distT="0" distB="0" distL="114300" distR="114300" simplePos="0" relativeHeight="251661312" behindDoc="0" locked="0" layoutInCell="1" allowOverlap="1" wp14:anchorId="717E1005" wp14:editId="357960CA">
+            <wp:simplePos x="0" y="0"/>
+            <wp:positionH relativeFrom="margin">
+              <wp:posOffset>-46355</wp:posOffset>
+            </wp:positionH>
+            <wp:positionV relativeFrom="paragraph">
+              <wp:posOffset>13970</wp:posOffset>
+            </wp:positionV>
+            <wp:extent cx="1836420" cy="3692525"/>
+            <wp:effectExtent l="0" t="0" r="0" b="3175"/>
+            <wp:wrapNone/>
+            <wp:docPr id="4" name="Image 4"/>
+            <wp:cNvGraphicFramePr>
+              <a:graphicFrameLocks xmlns:a="http://schemas.openxmlformats.org/drawingml/2006/main" noChangeAspect="1"/>
+            </wp:cNvGraphicFramePr>
+            <a:graphic xmlns:a="http://schemas.openxmlformats.org/drawingml/2006/main">
+              <a:graphicData uri="http://schemas.openxmlformats.org/drawingml/2006/picture">
+                <pic:pic xmlns:pic="http://schemas.openxmlformats.org/drawingml/2006/picture">
+                  <pic:nvPicPr>
+                    <pic:cNvPr id="1" name=""/>
+                    <pic:cNvPicPr/>
+                  </pic:nvPicPr>
+                  <pic:blipFill>
+                    <a:blip r:embed="rId13">
+                      <a:extLst>
+                        <a:ext uri="{28A0092B-C50C-407E-A947-70E740481C1C}">
+                          <a14:useLocalDpi xmlns:a14="http://schemas.microsoft.com/office/drawing/2010/main" val="0"/>
+                        </a:ext>
+                      </a:extLst>
+                    </a:blip>
+                    <a:stretch>
+                      <a:fillRect/>
+                    </a:stretch>
+                  </pic:blipFill>
+                  <pic:spPr>
+                    <a:xfrm>
+                      <a:off x="0" y="0"/>
+                      <a:ext cx="1836420" cy="3692525"/>
+                    </a:xfrm>
+                    <a:prstGeom prst="rect">
+                      <a:avLst/>
+                    </a:prstGeom>
+                  </pic:spPr>
+                </pic:pic>
+              </a:graphicData>
+            </a:graphic>
+            <wp14:sizeRelH relativeFrom="margin">
+              <wp14:pctWidth>0</wp14:pctWidth>
+            </wp14:sizeRelH>
+            <wp14:sizeRelV relativeFrom="margin">
+              <wp14:pctHeight>0</wp14:pctHeight>
+            </wp14:sizeRelV>
+          </wp:anchor>
+        </w:drawing>
+      </w:r>
+    </w:p>
+    <w:p>
+      <w:pPr>
+        <w:jc w:val="both"/>
+        <w:rPr>
+          <w:rFonts w:ascii="Poppins" w:hAnsi="Poppins" w:cs="Poppins"/>
+          <w:lang w:val="en-GB"/>
+        </w:rPr>
+      </w:pPr>
+    </w:p>
+    <w:p>
+      <w:pPr>
+        <w:jc w:val="both"/>
+        <w:rPr>
+          <w:rFonts w:ascii="Poppins" w:hAnsi="Poppins" w:cs="Poppins"/>
+          <w:lang w:val="en-GB"/>
+        </w:rPr>
+      </w:pPr>
+    </w:p>
+    <w:p>
+      <w:pPr>
+        <w:jc w:val="both"/>
+        <w:rPr>
+          <w:rFonts w:ascii="Poppins" w:hAnsi="Poppins" w:cs="Poppins"/>
+          <w:lang w:val="en-GB"/>
+        </w:rPr>
+      </w:pPr>
+    </w:p>
+    <w:p>
+      <w:pPr>
+        <w:jc w:val="both"/>
+        <w:rPr>
+          <w:rFonts w:ascii="Poppins" w:hAnsi="Poppins" w:cs="Poppins"/>
+          <w:lang w:val="en-GB"/>
+        </w:rPr>
+      </w:pPr>
+    </w:p>
+    <w:p>
+      <w:pPr>
+        <w:jc w:val="both"/>
+        <w:rPr>
+          <w:rFonts w:ascii="Poppins" w:hAnsi="Poppins" w:cs="Poppins"/>
+          <w:lang w:val="en-GB"/>
+        </w:rPr>
+      </w:pPr>
+    </w:p>
+    <w:p>
+      <w:pPr>
+        <w:jc w:val="both"/>
+        <w:rPr>
+          <w:rFonts w:ascii="Poppins" w:hAnsi="Poppins" w:cs="Poppins"/>
+          <w:lang w:val="en-GB"/>
+        </w:rPr>
+      </w:pPr>
+    </w:p>
+    <w:p>
+      <w:pPr>
+        <w:jc w:val="both"/>
+        <w:rPr>
+          <w:rFonts w:ascii="Poppins" w:hAnsi="Poppins" w:cs="Poppins"/>
+          <w:lang w:val="en-GB"/>
+        </w:rPr>
+      </w:pPr>
+    </w:p>
+    <w:p>
+      <w:pPr>
+        <w:jc w:val="both"/>
+        <w:rPr>
+          <w:rFonts w:ascii="Poppins" w:hAnsi="Poppins" w:cs="Poppins"/>
+          <w:lang w:val="en-GB"/>
+        </w:rPr>
+      </w:pPr>
+    </w:p>
+    <w:p>
+      <w:pPr>
+        <w:jc w:val="both"/>
+        <w:rPr>
+          <w:rFonts w:ascii="Poppins" w:hAnsi="Poppins" w:cs="Poppins"/>
+          <w:lang w:val="en-GB"/>
+        </w:rPr>
+      </w:pPr>
+    </w:p>
+    <w:p>
+      <w:pPr>
+        <w:pStyle w:val="Titre1"/>
         <w:rPr>
           <w:rFonts w:ascii="Poppins SemiBold" w:hAnsi="Poppins SemiBold" w:cs="Poppins SemiBold"/>
           <w:color w:val="000000" w:themeColor="text1"/>
           <w:lang w:val="en-GB"/>
         </w:rPr>
-        <w:t>service :</w:t>
-      </w:r>
-      <w:proofErr w:type="gramEnd"/>
+      </w:pPr>
+      <w:bookmarkStart w:id="3" w:name="_Toc65275029"/>
       <w:r>
         <w:rPr>
           <w:rFonts w:ascii="Poppins SemiBold" w:hAnsi="Poppins SemiBold" w:cs="Poppins SemiBold"/>
           <w:color w:val="000000" w:themeColor="text1"/>
           <w:lang w:val="en-GB"/>
         </w:rPr>
-        <w:t xml:space="preserve"> Flickr</w:t>
-      </w:r>
-      <w:bookmarkEnd w:id="1"/>
-    </w:p>
-    <w:p>
-      <w:pPr>
-        <w:rPr>
-          <w:lang w:val="en-GB"/>
-        </w:rPr>
-      </w:pPr>
-    </w:p>
-    <w:p>
-      <w:pPr>
-        <w:rPr>
-          <w:lang w:val="en-GB"/>
-        </w:rPr>
-      </w:pPr>
+        <w:t>Conclusion</w:t>
+      </w:r>
+      <w:bookmarkEnd w:id="3"/>
+    </w:p>
+    <w:p>
+      <w:pPr>
+        <w:rPr>
+          <w:lang w:val="en-GB"/>
+        </w:rPr>
+      </w:pPr>
+    </w:p>
+    <w:p>
+      <w:pPr>
+        <w:rPr>
+          <w:rFonts w:ascii="Poppins" w:hAnsi="Poppins" w:cs="Poppins"/>
+          <w:lang w:val="en-GB"/>
+        </w:rPr>
+      </w:pPr>
+      <w:r>
+        <w:rPr>
+          <w:rFonts w:ascii="Poppins" w:hAnsi="Poppins" w:cs="Poppins"/>
+          <w:lang w:val="en-GB"/>
+        </w:rPr>
+        <w:t xml:space="preserve">I failed to make the bonus and the </w:t>
+      </w:r>
+      <w:proofErr w:type="spellStart"/>
+      <w:r>
+        <w:rPr>
+          <w:rFonts w:ascii="Poppins" w:hAnsi="Poppins" w:cs="Poppins"/>
+          <w:lang w:val="en-GB"/>
+        </w:rPr>
+        <w:t>Geolocalization</w:t>
+      </w:r>
+      <w:proofErr w:type="spellEnd"/>
+      <w:r>
+        <w:rPr>
+          <w:rFonts w:ascii="Poppins" w:hAnsi="Poppins" w:cs="Poppins"/>
+          <w:lang w:val="en-GB"/>
+        </w:rPr>
+        <w:t xml:space="preserve"> part as I had many works to do on parallel. But I am happy to have succeeded the rest and understood the main concepts behind this Lab work.</w:t>
+      </w:r>
     </w:p>
     <w:sectPr>
       <w:pgSz w:w="11906" w:h="16838"/>
